--- a/workshops/quilumbaquinj/unit2/WS21 Pitfulls/Tema 7 Complejidad Condicional.docx
+++ b/workshops/quilumbaquinj/unit2/WS21 Pitfulls/Tema 7 Complejidad Condicional.docx
@@ -20,17 +20,7 @@
           <w:szCs w:val="28"/>
           <w:lang w:eastAsia="es-EC"/>
         </w:rPr>
-        <w:t xml:space="preserve">Tema 7 Complejidad </w:t>
-      </w:r>
-      <w:r>
-        <w:rPr>
-          <w:rFonts w:ascii="Times New Roman" w:eastAsia="Times New Roman" w:hAnsi="Times New Roman" w:cs="Times New Roman"/>
-          <w:color w:val="000000"/>
-          <w:sz w:val="28"/>
-          <w:szCs w:val="28"/>
-          <w:lang w:eastAsia="es-EC"/>
-        </w:rPr>
-        <w:t>Condicional:</w:t>
+        <w:t>Tema 7 Complejidad Condicional:</w:t>
       </w:r>
     </w:p>
     <w:p>
@@ -117,31 +107,7 @@
           <w:shd w:val="clear" w:color="auto" w:fill="F5F5F5"/>
           <w:lang w:eastAsia="es-EC"/>
         </w:rPr>
-        <w:t xml:space="preserve">La complejidad condicional se presenta cuando en un caso inicial se crea un código complejo y/o poco entendido para resolver un problema que se da en un momento, pero con el paso del tiempo y al querer actualizar el código este presenta un gran problema ya que por su complejidad no se puede actualizar o reemplazar partes </w:t>
-      </w:r>
-      <w:proofErr w:type="gramStart"/>
-      <w:r>
-        <w:rPr>
-          <w:rFonts w:ascii="Roboto" w:eastAsia="Times New Roman" w:hAnsi="Roboto" w:cs="Times New Roman"/>
-          <w:color w:val="000000"/>
-          <w:sz w:val="27"/>
-          <w:szCs w:val="27"/>
-          <w:shd w:val="clear" w:color="auto" w:fill="F5F5F5"/>
-          <w:lang w:eastAsia="es-EC"/>
-        </w:rPr>
-        <w:t>del mismo</w:t>
-      </w:r>
-      <w:proofErr w:type="gramEnd"/>
-      <w:r>
-        <w:rPr>
-          <w:rFonts w:ascii="Roboto" w:eastAsia="Times New Roman" w:hAnsi="Roboto" w:cs="Times New Roman"/>
-          <w:color w:val="000000"/>
-          <w:sz w:val="27"/>
-          <w:szCs w:val="27"/>
-          <w:shd w:val="clear" w:color="auto" w:fill="F5F5F5"/>
-          <w:lang w:eastAsia="es-EC"/>
-        </w:rPr>
-        <w:t xml:space="preserve"> haciendo que pierda calidad.</w:t>
+        <w:t>La complejidad condicional se presenta cuando en un caso inicial se crea un código complejo y/o poco entendido para resolver un problema que se da en un momento, pero con el paso del tiempo y al querer actualizar el código este presenta un gran problema ya que por su complejidad no se puede actualizar o reemplazar partes del mismo haciendo que pierda calidad.</w:t>
       </w:r>
     </w:p>
     <w:p>
@@ -502,29 +468,7 @@
           <w:lang w:eastAsia="es-EC"/>
         </w:rPr>
         <w:lastRenderedPageBreak/>
-        <w:t>Como podemos observar en el primer ejemplo el código contiene una gran cantidad de condicionales “</w:t>
-      </w:r>
-      <w:proofErr w:type="spellStart"/>
-      <w:r>
-        <w:rPr>
-          <w:rFonts w:ascii="Times New Roman" w:eastAsia="Times New Roman" w:hAnsi="Times New Roman" w:cs="Times New Roman"/>
-          <w:color w:val="000000"/>
-          <w:sz w:val="28"/>
-          <w:szCs w:val="28"/>
-          <w:lang w:eastAsia="es-EC"/>
-        </w:rPr>
-        <w:t>if</w:t>
-      </w:r>
-      <w:proofErr w:type="spellEnd"/>
-      <w:r>
-        <w:rPr>
-          <w:rFonts w:ascii="Times New Roman" w:eastAsia="Times New Roman" w:hAnsi="Times New Roman" w:cs="Times New Roman"/>
-          <w:color w:val="000000"/>
-          <w:sz w:val="28"/>
-          <w:szCs w:val="28"/>
-          <w:lang w:eastAsia="es-EC"/>
-        </w:rPr>
-        <w:t>” anidados dificultando la lectura y comprensión del código en cuestión.</w:t>
+        <w:t>Como podemos observar en el primer ejemplo el código contiene una gran cantidad de condicionales “if” anidados dificultando la lectura y comprensión del código en cuestión.</w:t>
       </w:r>
     </w:p>
     <w:p>
@@ -599,7 +543,7 @@
       </w:r>
     </w:p>
     <w:p>
-      <w:r>
+      <w:pPr>
         <w:rPr>
           <w:rFonts w:ascii="Times New Roman" w:eastAsia="Times New Roman" w:hAnsi="Times New Roman" w:cs="Times New Roman"/>
           <w:color w:val="000000"/>
@@ -607,9 +551,7 @@
           <w:szCs w:val="28"/>
           <w:lang w:eastAsia="es-EC"/>
         </w:rPr>
-        <w:t>Al limpiar el código y retirar los condicionales “</w:t>
-      </w:r>
-      <w:proofErr w:type="spellStart"/>
+      </w:pPr>
       <w:r>
         <w:rPr>
           <w:rFonts w:ascii="Times New Roman" w:eastAsia="Times New Roman" w:hAnsi="Times New Roman" w:cs="Times New Roman"/>
@@ -618,18 +560,7 @@
           <w:szCs w:val="28"/>
           <w:lang w:eastAsia="es-EC"/>
         </w:rPr>
-        <w:t>else</w:t>
-      </w:r>
-      <w:proofErr w:type="spellEnd"/>
-      <w:r>
-        <w:rPr>
-          <w:rFonts w:ascii="Times New Roman" w:eastAsia="Times New Roman" w:hAnsi="Times New Roman" w:cs="Times New Roman"/>
-          <w:color w:val="000000"/>
-          <w:sz w:val="28"/>
-          <w:szCs w:val="28"/>
-          <w:lang w:eastAsia="es-EC"/>
-        </w:rPr>
-        <w:t>” resulta más fácil entender el código y por ende en un futuro mantenerlo será fácil</w:t>
+        <w:t>Al limpiar el código y retirar los condicionales “else” resulta más fácil entender el código y por ende en un futuro mantenerlo será fácil</w:t>
       </w:r>
       <w:r>
         <w:rPr>
@@ -689,6 +620,112 @@
             </a:graphic>
           </wp:inline>
         </w:drawing>
+      </w:r>
+    </w:p>
+    <w:p>
+      <w:pPr>
+        <w:rPr>
+          <w:rFonts w:ascii="Times New Roman" w:eastAsia="Times New Roman" w:hAnsi="Times New Roman" w:cs="Times New Roman"/>
+          <w:color w:val="000000"/>
+          <w:sz w:val="28"/>
+          <w:szCs w:val="28"/>
+          <w:lang w:eastAsia="es-EC"/>
+        </w:rPr>
+      </w:pPr>
+      <w:r>
+        <w:rPr>
+          <w:rFonts w:ascii="Times New Roman" w:eastAsia="Times New Roman" w:hAnsi="Times New Roman" w:cs="Times New Roman"/>
+          <w:color w:val="000000"/>
+          <w:sz w:val="28"/>
+          <w:szCs w:val="28"/>
+          <w:lang w:eastAsia="es-EC"/>
+        </w:rPr>
+        <w:t>Code with Conditional Complex:</w:t>
+      </w:r>
+    </w:p>
+    <w:p>
+      <w:r>
+        <w:lastRenderedPageBreak/>
+        <w:drawing>
+          <wp:inline distT="0" distB="0" distL="0" distR="0" wp14:anchorId="576F6F29" wp14:editId="7C6529D2">
+            <wp:extent cx="5400040" cy="3830955"/>
+            <wp:effectExtent l="0" t="0" r="0" b="0"/>
+            <wp:docPr id="4" name="Imagen 4"/>
+            <wp:cNvGraphicFramePr>
+              <a:graphicFrameLocks xmlns:a="http://schemas.openxmlformats.org/drawingml/2006/main" noChangeAspect="1"/>
+            </wp:cNvGraphicFramePr>
+            <a:graphic xmlns:a="http://schemas.openxmlformats.org/drawingml/2006/main">
+              <a:graphicData uri="http://schemas.openxmlformats.org/drawingml/2006/picture">
+                <pic:pic xmlns:pic="http://schemas.openxmlformats.org/drawingml/2006/picture">
+                  <pic:nvPicPr>
+                    <pic:cNvPr id="1" name=""/>
+                    <pic:cNvPicPr/>
+                  </pic:nvPicPr>
+                  <pic:blipFill>
+                    <a:blip r:embed="rId8"/>
+                    <a:stretch>
+                      <a:fillRect/>
+                    </a:stretch>
+                  </pic:blipFill>
+                  <pic:spPr>
+                    <a:xfrm>
+                      <a:off x="0" y="0"/>
+                      <a:ext cx="5400040" cy="3830955"/>
+                    </a:xfrm>
+                    <a:prstGeom prst="rect">
+                      <a:avLst/>
+                    </a:prstGeom>
+                  </pic:spPr>
+                </pic:pic>
+              </a:graphicData>
+            </a:graphic>
+          </wp:inline>
+        </w:drawing>
+      </w:r>
+      <w:r>
+        <w:t>Code refactores:</w:t>
+      </w:r>
+    </w:p>
+    <w:p>
+      <w:r>
+        <w:drawing>
+          <wp:inline distT="0" distB="0" distL="0" distR="0" wp14:anchorId="088A5E7D" wp14:editId="1C6EF8C1">
+            <wp:extent cx="5400040" cy="4361815"/>
+            <wp:effectExtent l="0" t="0" r="0" b="635"/>
+            <wp:docPr id="5" name="Imagen 5" descr="Imagen que contiene Texto&#10;&#10;Descripción generada automáticamente"/>
+            <wp:cNvGraphicFramePr>
+              <a:graphicFrameLocks xmlns:a="http://schemas.openxmlformats.org/drawingml/2006/main" noChangeAspect="1"/>
+            </wp:cNvGraphicFramePr>
+            <a:graphic xmlns:a="http://schemas.openxmlformats.org/drawingml/2006/main">
+              <a:graphicData uri="http://schemas.openxmlformats.org/drawingml/2006/picture">
+                <pic:pic xmlns:pic="http://schemas.openxmlformats.org/drawingml/2006/picture">
+                  <pic:nvPicPr>
+                    <pic:cNvPr id="5" name="Imagen 5" descr="Imagen que contiene Texto&#10;&#10;Descripción generada automáticamente"/>
+                    <pic:cNvPicPr/>
+                  </pic:nvPicPr>
+                  <pic:blipFill>
+                    <a:blip r:embed="rId9"/>
+                    <a:stretch>
+                      <a:fillRect/>
+                    </a:stretch>
+                  </pic:blipFill>
+                  <pic:spPr>
+                    <a:xfrm>
+                      <a:off x="0" y="0"/>
+                      <a:ext cx="5400040" cy="4361815"/>
+                    </a:xfrm>
+                    <a:prstGeom prst="rect">
+                      <a:avLst/>
+                    </a:prstGeom>
+                  </pic:spPr>
+                </pic:pic>
+              </a:graphicData>
+            </a:graphic>
+          </wp:inline>
+        </w:drawing>
+      </w:r>
+      <w:r>
+        <w:t xml:space="preserve"> </w:t>
       </w:r>
     </w:p>
     <w:sectPr>
